--- a/Παραδοτέο_1/Team-plan-v0.1.docx
+++ b/Παραδοτέο_1/Team-plan-v0.1.docx
@@ -652,7 +652,10 @@
               <w:jc w:val="center"/>
             </w:pPr>
             <w:r>
-              <w:t>Λουκάκης Μανώλης</w:t>
+              <w:t xml:space="preserve">Λουκάκης </w:t>
+            </w:r>
+            <w:r>
+              <w:t>Εμμανουήλ</w:t>
             </w:r>
           </w:p>
         </w:tc>
@@ -915,7 +918,10 @@
         <w:t>Περιγραφή της μεθόδου εργασίας της ομάδας………………………………………………………………</w:t>
       </w:r>
       <w:r>
-        <w:t>…6</w:t>
+        <w:t>…</w:t>
+      </w:r>
+      <w:r>
+        <w:t>7</w:t>
       </w:r>
     </w:p>
     <w:p>
@@ -936,6 +942,12 @@
       <w:pPr>
         <w:jc w:val="both"/>
       </w:pPr>
+      <w:r>
+        <w:t>4. Βιβλιογραφία……………………………………………………………………………………………………………………</w:t>
+      </w:r>
+      <w:r>
+        <w:t>8</w:t>
+      </w:r>
     </w:p>
     <w:p>
       <w:pPr>
@@ -1113,7 +1125,10 @@
         <w:t xml:space="preserve">, </w:t>
       </w:r>
       <w:r>
-        <w:t>Λουκάκης Μανώλης</w:t>
+        <w:t>Λουκάκης</w:t>
+      </w:r>
+      <w:r>
+        <w:t xml:space="preserve"> Εμμανουήλ</w:t>
       </w:r>
     </w:p>
     <w:tbl>
@@ -3047,10 +3062,7 @@
               <w:jc w:val="center"/>
             </w:pPr>
             <w:r>
-              <w:t>ΤΥ3</w:t>
-            </w:r>
-            <w:r>
-              <w:t>8</w:t>
+              <w:t>ΤΥ38</w:t>
             </w:r>
           </w:p>
         </w:tc>
@@ -3091,10 +3103,7 @@
               <w:jc w:val="center"/>
             </w:pPr>
             <w:r>
-              <w:t>ΤΥ3</w:t>
-            </w:r>
-            <w:r>
-              <w:t>9</w:t>
+              <w:t>ΤΥ39</w:t>
             </w:r>
           </w:p>
         </w:tc>
@@ -3135,10 +3144,7 @@
               <w:jc w:val="center"/>
             </w:pPr>
             <w:r>
-              <w:t>ΤΥ</w:t>
-            </w:r>
-            <w:r>
-              <w:t>40</w:t>
+              <w:t>ΤΥ40</w:t>
             </w:r>
           </w:p>
         </w:tc>
@@ -3179,10 +3185,7 @@
               <w:jc w:val="center"/>
             </w:pPr>
             <w:r>
-              <w:t>ΤΥ</w:t>
-            </w:r>
-            <w:r>
-              <w:t>41</w:t>
+              <w:t>ΤΥ41</w:t>
             </w:r>
           </w:p>
         </w:tc>
@@ -3223,7 +3226,28 @@
         <w:t xml:space="preserve"> </w:t>
       </w:r>
       <w:r>
-        <w:t>μετά την πρώτη διάλεξη του μαθήματος (1-3-22),</w:t>
+        <w:t>μετά την πρώτη διάλεξη του μαθήματος (</w:t>
+      </w:r>
+      <w:r>
+        <w:t>0</w:t>
+      </w:r>
+      <w:r>
+        <w:t>1</w:t>
+      </w:r>
+      <w:r>
+        <w:t>/</w:t>
+      </w:r>
+      <w:r>
+        <w:t>0</w:t>
+      </w:r>
+      <w:r>
+        <w:t>3</w:t>
+      </w:r>
+      <w:r>
+        <w:t>/</w:t>
+      </w:r>
+      <w:r>
+        <w:t>22),</w:t>
       </w:r>
     </w:p>
     <w:p>
@@ -3236,11 +3260,31 @@
         <w:jc w:val="both"/>
       </w:pPr>
       <w:r>
-        <w:t>εργαζόμαστε για το πρότζεκτ και τις Κυριακές και τις αργίες,</w:t>
-      </w:r>
-    </w:p>
-    <w:p>
-      <w:pPr>
+        <w:t>εργαζόμαστε για το πρότζεκτ</w:t>
+      </w:r>
+      <w:r>
+        <w:t xml:space="preserve">, </w:t>
+      </w:r>
+      <w:r>
+        <w:t>πέρα από τις καθημερινές</w:t>
+      </w:r>
+      <w:r>
+        <w:t>,</w:t>
+      </w:r>
+      <w:r>
+        <w:t xml:space="preserve"> </w:t>
+      </w:r>
+      <w:r>
+        <w:t>και τις Κυριακές και τις αργίες,</w:t>
+      </w:r>
+    </w:p>
+    <w:p>
+      <w:pPr>
+        <w:pStyle w:val="a6"/>
+        <w:numPr>
+          <w:ilvl w:val="0"/>
+          <w:numId w:val="1"/>
+        </w:numPr>
         <w:jc w:val="both"/>
       </w:pPr>
       <w:r>
@@ -3257,7 +3301,118 @@
         <w:jc w:val="both"/>
         <w:rPr>
           <w:color w:val="00B050"/>
-          <w:lang w:val="en-US"/>
+        </w:rPr>
+      </w:pPr>
+      <w:r>
+        <w:rPr>
+          <w:color w:val="00B050"/>
+          <w:lang w:val="en-US"/>
+        </w:rPr>
+        <w:t>Gantt</w:t>
+      </w:r>
+      <w:r>
+        <w:rPr>
+          <w:color w:val="00B050"/>
+        </w:rPr>
+        <w:t xml:space="preserve"> </w:t>
+      </w:r>
+      <w:r>
+        <w:rPr>
+          <w:color w:val="00B050"/>
+          <w:lang w:val="en-US"/>
+        </w:rPr>
+        <w:t>chart</w:t>
+      </w:r>
+      <w:r>
+        <w:rPr>
+          <w:color w:val="00B050"/>
+        </w:rPr>
+        <w:t>:</w:t>
+      </w:r>
+    </w:p>
+    <w:p>
+      <w:pPr>
+        <w:jc w:val="both"/>
+      </w:pPr>
+      <w:r>
+        <w:rPr>
+          <w:lang w:val="en-US"/>
+        </w:rPr>
+        <w:t>Editor</w:t>
+      </w:r>
+      <w:r>
+        <w:t xml:space="preserve">: </w:t>
+      </w:r>
+      <w:r>
+        <w:t>Θανοπούλου Κωνσταντίνα</w:t>
+      </w:r>
+    </w:p>
+    <w:p>
+      <w:pPr>
+        <w:jc w:val="both"/>
+      </w:pPr>
+      <w:r>
+        <w:rPr>
+          <w:lang w:val="en-US"/>
+        </w:rPr>
+        <w:t>Contributor</w:t>
+      </w:r>
+      <w:r>
+        <w:t xml:space="preserve">: </w:t>
+      </w:r>
+      <w:r>
+        <w:t>Ζαπαντιώτης</w:t>
+      </w:r>
+      <w:r>
+        <w:t xml:space="preserve"> </w:t>
+      </w:r>
+      <w:r>
+        <w:t>Μάριος</w:t>
+      </w:r>
+    </w:p>
+    <w:p>
+      <w:pPr>
+        <w:jc w:val="both"/>
+      </w:pPr>
+      <w:r>
+        <w:rPr>
+          <w:lang w:val="en-US"/>
+        </w:rPr>
+        <w:t>Peer</w:t>
+      </w:r>
+      <w:r>
+        <w:t xml:space="preserve"> </w:t>
+      </w:r>
+      <w:r>
+        <w:rPr>
+          <w:lang w:val="en-US"/>
+        </w:rPr>
+        <w:t>reviewer</w:t>
+      </w:r>
+      <w:r>
+        <w:t xml:space="preserve">: </w:t>
+      </w:r>
+      <w:r>
+        <w:t>Κρεμανταλά</w:t>
+      </w:r>
+      <w:r>
+        <w:t xml:space="preserve"> </w:t>
+      </w:r>
+      <w:r>
+        <w:t>Θεοδώρα</w:t>
+      </w:r>
+      <w:r>
+        <w:t xml:space="preserve">, </w:t>
+      </w:r>
+      <w:r>
+        <w:t>Λουκάκης Εμμανουήλ</w:t>
+      </w:r>
+    </w:p>
+    <w:p>
+      <w:pPr>
+        <w:jc w:val="both"/>
+        <w:rPr>
+          <w:color w:val="00B050"/>
         </w:rPr>
       </w:pPr>
       <w:r>
@@ -3266,15 +3421,15 @@
           <w:lang w:val="en-US"/>
         </w:rPr>
         <w:drawing>
-          <wp:anchor distT="0" distB="0" distL="114300" distR="114300" simplePos="0" relativeHeight="251658752" behindDoc="0" locked="0" layoutInCell="1" allowOverlap="1" wp14:anchorId="38F0237F" wp14:editId="4F4CD8B5">
+          <wp:anchor distT="0" distB="0" distL="114300" distR="114300" simplePos="0" relativeHeight="251658752" behindDoc="0" locked="0" layoutInCell="1" allowOverlap="1" wp14:anchorId="38F0237F" wp14:editId="09C528FE">
             <wp:simplePos x="0" y="0"/>
             <wp:positionH relativeFrom="column">
-              <wp:posOffset>-1072515</wp:posOffset>
+              <wp:posOffset>-843280</wp:posOffset>
             </wp:positionH>
             <wp:positionV relativeFrom="paragraph">
-              <wp:posOffset>320040</wp:posOffset>
+              <wp:posOffset>475615</wp:posOffset>
             </wp:positionV>
-            <wp:extent cx="7414260" cy="5382260"/>
+            <wp:extent cx="6962775" cy="5064125"/>
             <wp:effectExtent l="0" t="0" r="0" b="0"/>
             <wp:wrapTopAndBottom/>
             <wp:docPr id="1" name="Εικόνα 1"/>
@@ -3303,7 +3458,7 @@
                   <pic:spPr>
                     <a:xfrm>
                       <a:off x="0" y="0"/>
-                      <a:ext cx="7414260" cy="5382260"/>
+                      <a:ext cx="6962775" cy="5064125"/>
                     </a:xfrm>
                     <a:prstGeom prst="rect">
                       <a:avLst/>
@@ -3322,32 +3477,49 @@
         </w:drawing>
       </w:r>
       <w:r>
-        <w:rPr>
-          <w:color w:val="00B050"/>
-          <w:lang w:val="en-US"/>
-        </w:rPr>
-        <w:t>Gantt</w:t>
-      </w:r>
-      <w:r>
-        <w:rPr>
-          <w:color w:val="00B050"/>
-          <w:lang w:val="en-US"/>
-        </w:rPr>
+        <w:t xml:space="preserve">Με τη χρήση του </w:t>
+      </w:r>
+      <w:r>
+        <w:rPr>
+          <w:lang w:val="en-US"/>
+        </w:rPr>
+        <w:t>Online</w:t>
+      </w:r>
+      <w:r>
         <w:t xml:space="preserve"> </w:t>
       </w:r>
       <w:r>
-        <w:rPr>
-          <w:color w:val="00B050"/>
-          <w:lang w:val="en-US"/>
-        </w:rPr>
-        <w:t>chart</w:t>
-      </w:r>
-      <w:r>
-        <w:rPr>
-          <w:color w:val="00B050"/>
-          <w:lang w:val="en-US"/>
-        </w:rPr>
-        <w:t>:</w:t>
+        <w:t xml:space="preserve">προγράμματος </w:t>
+      </w:r>
+      <w:r>
+        <w:rPr>
+          <w:lang w:val="en-US"/>
+        </w:rPr>
+        <w:t>teamgantt</w:t>
+      </w:r>
+      <w:r>
+        <w:rPr>
+          <w:vertAlign w:val="superscript"/>
+        </w:rPr>
+        <w:t>[</w:t>
+      </w:r>
+      <w:r>
+        <w:rPr>
+          <w:vertAlign w:val="superscript"/>
+        </w:rPr>
+        <w:t>1</w:t>
+      </w:r>
+      <w:r>
+        <w:rPr>
+          <w:vertAlign w:val="superscript"/>
+        </w:rPr>
+        <w:t>]</w:t>
+      </w:r>
+      <w:r>
+        <w:t xml:space="preserve"> </w:t>
+      </w:r>
+      <w:r>
+        <w:t>δημιουργήσαμε το παρακάτω διάγραμμα:</w:t>
       </w:r>
     </w:p>
     <w:p>
@@ -3356,7 +3528,6 @@
         <w:rPr>
           <w:sz w:val="18"/>
           <w:szCs w:val="18"/>
-          <w:lang w:val="en-US"/>
         </w:rPr>
       </w:pPr>
       <w:r>
@@ -3370,42 +3541,32 @@
         <w:rPr>
           <w:sz w:val="18"/>
           <w:szCs w:val="18"/>
-          <w:lang w:val="en-US"/>
-        </w:rPr>
-        <w:t xml:space="preserve"> 1: Gantt chart</w:t>
-      </w:r>
-    </w:p>
-    <w:p>
-      <w:pPr>
-        <w:jc w:val="both"/>
-        <w:rPr>
-          <w:lang w:val="en-US"/>
-        </w:rPr>
-      </w:pPr>
-    </w:p>
-    <w:p>
-      <w:pPr>
-        <w:jc w:val="both"/>
-        <w:rPr>
-          <w:lang w:val="en-US"/>
-        </w:rPr>
-      </w:pPr>
-    </w:p>
-    <w:p>
-      <w:pPr>
-        <w:jc w:val="both"/>
-        <w:rPr>
-          <w:lang w:val="en-US"/>
-        </w:rPr>
-      </w:pPr>
-    </w:p>
-    <w:p>
-      <w:pPr>
-        <w:jc w:val="both"/>
-        <w:rPr>
-          <w:lang w:val="en-US"/>
-        </w:rPr>
-      </w:pPr>
+        </w:rPr>
+        <w:t xml:space="preserve"> 1: </w:t>
+      </w:r>
+      <w:r>
+        <w:rPr>
+          <w:sz w:val="18"/>
+          <w:szCs w:val="18"/>
+          <w:lang w:val="en-US"/>
+        </w:rPr>
+        <w:t>Gantt</w:t>
+      </w:r>
+      <w:r>
+        <w:rPr>
+          <w:sz w:val="18"/>
+          <w:szCs w:val="18"/>
+        </w:rPr>
+        <w:t xml:space="preserve"> </w:t>
+      </w:r>
+      <w:r>
+        <w:rPr>
+          <w:sz w:val="18"/>
+          <w:szCs w:val="18"/>
+          <w:lang w:val="en-US"/>
+        </w:rPr>
+        <w:t>chart</w:t>
+      </w:r>
     </w:p>
     <w:p>
       <w:pPr>
@@ -3448,6 +3609,108 @@
     <w:p>
       <w:pPr>
         <w:jc w:val="both"/>
+        <w:rPr>
+          <w:lang w:val="en-US"/>
+        </w:rPr>
+      </w:pPr>
+      <w:r>
+        <w:rPr>
+          <w:lang w:val="en-US"/>
+        </w:rPr>
+        <w:t>Editor</w:t>
+      </w:r>
+      <w:r>
+        <w:rPr>
+          <w:lang w:val="en-US"/>
+        </w:rPr>
+        <w:t xml:space="preserve">: </w:t>
+      </w:r>
+      <w:r>
+        <w:t>Θανοπούλου</w:t>
+      </w:r>
+      <w:r>
+        <w:rPr>
+          <w:lang w:val="en-US"/>
+        </w:rPr>
+        <w:t xml:space="preserve"> </w:t>
+      </w:r>
+      <w:r>
+        <w:t>Κωνσταντίνα</w:t>
+      </w:r>
+    </w:p>
+    <w:p>
+      <w:pPr>
+        <w:jc w:val="both"/>
+        <w:rPr>
+          <w:lang w:val="en-US"/>
+        </w:rPr>
+      </w:pPr>
+      <w:r>
+        <w:rPr>
+          <w:lang w:val="en-US"/>
+        </w:rPr>
+        <w:t>Contributor</w:t>
+      </w:r>
+      <w:r>
+        <w:rPr>
+          <w:lang w:val="en-US"/>
+        </w:rPr>
+        <w:t xml:space="preserve">: </w:t>
+      </w:r>
+      <w:r>
+        <w:t>Ζαπαντιώτης</w:t>
+      </w:r>
+      <w:r>
+        <w:rPr>
+          <w:lang w:val="en-US"/>
+        </w:rPr>
+        <w:t xml:space="preserve"> </w:t>
+      </w:r>
+      <w:r>
+        <w:t>Μάριος</w:t>
+      </w:r>
+    </w:p>
+    <w:p>
+      <w:pPr>
+        <w:jc w:val="both"/>
+      </w:pPr>
+      <w:r>
+        <w:rPr>
+          <w:lang w:val="en-US"/>
+        </w:rPr>
+        <w:t>Peer</w:t>
+      </w:r>
+      <w:r>
+        <w:t xml:space="preserve"> </w:t>
+      </w:r>
+      <w:r>
+        <w:rPr>
+          <w:lang w:val="en-US"/>
+        </w:rPr>
+        <w:t>reviewer</w:t>
+      </w:r>
+      <w:r>
+        <w:t xml:space="preserve">: </w:t>
+      </w:r>
+      <w:r>
+        <w:t>Κρεμανταλά</w:t>
+      </w:r>
+      <w:r>
+        <w:t xml:space="preserve"> </w:t>
+      </w:r>
+      <w:r>
+        <w:t>Θεοδώρα</w:t>
+      </w:r>
+      <w:r>
+        <w:t xml:space="preserve">, </w:t>
+      </w:r>
+      <w:r>
+        <w:t>Λουκάκης Εμμανουήλ</w:t>
+      </w:r>
+    </w:p>
+    <w:p>
+      <w:pPr>
+        <w:jc w:val="both"/>
       </w:pPr>
       <w:r>
         <w:rPr>
@@ -3455,7 +3718,7 @@
           <w:lang w:val="en-US"/>
         </w:rPr>
         <w:drawing>
-          <wp:anchor distT="0" distB="0" distL="114300" distR="114300" simplePos="0" relativeHeight="251659776" behindDoc="0" locked="0" layoutInCell="1" allowOverlap="1" wp14:anchorId="26BF0B6A" wp14:editId="4C8EF9DF">
+          <wp:anchor distT="0" distB="0" distL="114300" distR="114300" simplePos="0" relativeHeight="251658752" behindDoc="0" locked="0" layoutInCell="1" allowOverlap="1" wp14:anchorId="26BF0B6A" wp14:editId="67FB196E">
             <wp:simplePos x="0" y="0"/>
             <wp:positionH relativeFrom="column">
               <wp:posOffset>1174750</wp:posOffset>
@@ -3562,6 +3825,24 @@
         <w:t>Visio</w:t>
       </w:r>
       <w:r>
+        <w:rPr>
+          <w:vertAlign w:val="superscript"/>
+        </w:rPr>
+        <w:t>[</w:t>
+      </w:r>
+      <w:r>
+        <w:rPr>
+          <w:vertAlign w:val="superscript"/>
+        </w:rPr>
+        <w:t>2</w:t>
+      </w:r>
+      <w:r>
+        <w:rPr>
+          <w:vertAlign w:val="superscript"/>
+        </w:rPr>
+        <w:t>]</w:t>
+      </w:r>
+      <w:r>
         <w:t xml:space="preserve"> </w:t>
       </w:r>
       <w:r>
@@ -3577,6 +3858,7 @@
         <w:rPr>
           <w:sz w:val="18"/>
           <w:szCs w:val="18"/>
+          <w:lang w:val="en-US"/>
         </w:rPr>
       </w:pPr>
       <w:r>
@@ -3625,9 +3907,1556 @@
         <w:t>chart</w:t>
       </w:r>
     </w:p>
+    <w:p>
+      <w:r>
+        <w:t xml:space="preserve">Με κόκκινο σχεδιάζουμε τη διαδρομή η οποία αποτελεί το κρίσιμο μονοπάτι στο </w:t>
+      </w:r>
+      <w:r>
+        <w:rPr>
+          <w:lang w:val="en-US"/>
+        </w:rPr>
+        <w:t>Pert</w:t>
+      </w:r>
+      <w:r>
+        <w:t xml:space="preserve"> </w:t>
+      </w:r>
+      <w:r>
+        <w:rPr>
+          <w:lang w:val="en-US"/>
+        </w:rPr>
+        <w:t>chart</w:t>
+      </w:r>
+      <w:r>
+        <w:t xml:space="preserve"> η οποία φαίνεται στις εικόνες 3-8</w:t>
+      </w:r>
+      <w:r>
+        <w:t>:</w:t>
+      </w:r>
+    </w:p>
+    <w:p>
+      <w:r>
+        <w:rPr>
+          <w:noProof/>
+        </w:rPr>
+        <w:drawing>
+          <wp:inline distT="0" distB="0" distL="0" distR="0" wp14:anchorId="7E4F16FF" wp14:editId="34AA496A">
+            <wp:extent cx="5274310" cy="2785745"/>
+            <wp:effectExtent l="0" t="0" r="0" b="0"/>
+            <wp:docPr id="10" name="Εικόνα 10"/>
+            <wp:cNvGraphicFramePr>
+              <a:graphicFrameLocks xmlns:a="http://schemas.openxmlformats.org/drawingml/2006/main" noChangeAspect="1"/>
+            </wp:cNvGraphicFramePr>
+            <a:graphic xmlns:a="http://schemas.openxmlformats.org/drawingml/2006/main">
+              <a:graphicData uri="http://schemas.openxmlformats.org/drawingml/2006/picture">
+                <pic:pic xmlns:pic="http://schemas.openxmlformats.org/drawingml/2006/picture">
+                  <pic:nvPicPr>
+                    <pic:cNvPr id="1" name=""/>
+                    <pic:cNvPicPr/>
+                  </pic:nvPicPr>
+                  <pic:blipFill>
+                    <a:blip r:embed="rId11"/>
+                    <a:stretch>
+                      <a:fillRect/>
+                    </a:stretch>
+                  </pic:blipFill>
+                  <pic:spPr>
+                    <a:xfrm>
+                      <a:off x="0" y="0"/>
+                      <a:ext cx="5274310" cy="2785745"/>
+                    </a:xfrm>
+                    <a:prstGeom prst="rect">
+                      <a:avLst/>
+                    </a:prstGeom>
+                  </pic:spPr>
+                </pic:pic>
+              </a:graphicData>
+            </a:graphic>
+          </wp:inline>
+        </w:drawing>
+      </w:r>
+    </w:p>
+    <w:p>
+      <w:pPr>
+        <w:jc w:val="center"/>
+        <w:rPr>
+          <w:sz w:val="18"/>
+          <w:szCs w:val="18"/>
+        </w:rPr>
+      </w:pPr>
+      <w:r>
+        <w:rPr>
+          <w:sz w:val="18"/>
+          <w:szCs w:val="18"/>
+        </w:rPr>
+        <w:t xml:space="preserve">Εικόνα </w:t>
+      </w:r>
+      <w:r>
+        <w:rPr>
+          <w:sz w:val="18"/>
+          <w:szCs w:val="18"/>
+        </w:rPr>
+        <w:t>3</w:t>
+      </w:r>
+      <w:r>
+        <w:rPr>
+          <w:sz w:val="18"/>
+          <w:szCs w:val="18"/>
+        </w:rPr>
+        <w:t xml:space="preserve">: </w:t>
+      </w:r>
+      <w:r>
+        <w:rPr>
+          <w:sz w:val="18"/>
+          <w:szCs w:val="18"/>
+          <w:lang w:val="en-US"/>
+        </w:rPr>
+        <w:t>Pert</w:t>
+      </w:r>
+      <w:r>
+        <w:rPr>
+          <w:sz w:val="18"/>
+          <w:szCs w:val="18"/>
+        </w:rPr>
+        <w:t xml:space="preserve"> </w:t>
+      </w:r>
+      <w:r>
+        <w:rPr>
+          <w:sz w:val="18"/>
+          <w:szCs w:val="18"/>
+          <w:lang w:val="en-US"/>
+        </w:rPr>
+        <w:t>chart</w:t>
+      </w:r>
+      <w:r>
+        <w:rPr>
+          <w:sz w:val="18"/>
+          <w:szCs w:val="18"/>
+        </w:rPr>
+        <w:t xml:space="preserve"> μέρος α</w:t>
+      </w:r>
+    </w:p>
+    <w:p>
+      <w:r>
+        <w:rPr>
+          <w:noProof/>
+        </w:rPr>
+        <w:drawing>
+          <wp:inline distT="0" distB="0" distL="0" distR="0" wp14:anchorId="2ACD7208" wp14:editId="6733083C">
+            <wp:extent cx="5274310" cy="1956435"/>
+            <wp:effectExtent l="0" t="0" r="0" b="0"/>
+            <wp:docPr id="11" name="Εικόνα 11"/>
+            <wp:cNvGraphicFramePr>
+              <a:graphicFrameLocks xmlns:a="http://schemas.openxmlformats.org/drawingml/2006/main" noChangeAspect="1"/>
+            </wp:cNvGraphicFramePr>
+            <a:graphic xmlns:a="http://schemas.openxmlformats.org/drawingml/2006/main">
+              <a:graphicData uri="http://schemas.openxmlformats.org/drawingml/2006/picture">
+                <pic:pic xmlns:pic="http://schemas.openxmlformats.org/drawingml/2006/picture">
+                  <pic:nvPicPr>
+                    <pic:cNvPr id="1" name=""/>
+                    <pic:cNvPicPr/>
+                  </pic:nvPicPr>
+                  <pic:blipFill>
+                    <a:blip r:embed="rId12"/>
+                    <a:stretch>
+                      <a:fillRect/>
+                    </a:stretch>
+                  </pic:blipFill>
+                  <pic:spPr>
+                    <a:xfrm>
+                      <a:off x="0" y="0"/>
+                      <a:ext cx="5274310" cy="1956435"/>
+                    </a:xfrm>
+                    <a:prstGeom prst="rect">
+                      <a:avLst/>
+                    </a:prstGeom>
+                  </pic:spPr>
+                </pic:pic>
+              </a:graphicData>
+            </a:graphic>
+          </wp:inline>
+        </w:drawing>
+      </w:r>
+    </w:p>
+    <w:p>
+      <w:pPr>
+        <w:jc w:val="center"/>
+        <w:rPr>
+          <w:sz w:val="18"/>
+          <w:szCs w:val="18"/>
+        </w:rPr>
+      </w:pPr>
+      <w:r>
+        <w:rPr>
+          <w:sz w:val="18"/>
+          <w:szCs w:val="18"/>
+        </w:rPr>
+        <w:t xml:space="preserve">Εικόνα </w:t>
+      </w:r>
+      <w:r>
+        <w:rPr>
+          <w:sz w:val="18"/>
+          <w:szCs w:val="18"/>
+        </w:rPr>
+        <w:t>4</w:t>
+      </w:r>
+      <w:r>
+        <w:rPr>
+          <w:sz w:val="18"/>
+          <w:szCs w:val="18"/>
+        </w:rPr>
+        <w:t xml:space="preserve">: </w:t>
+      </w:r>
+      <w:r>
+        <w:rPr>
+          <w:sz w:val="18"/>
+          <w:szCs w:val="18"/>
+          <w:lang w:val="en-US"/>
+        </w:rPr>
+        <w:t>Pert</w:t>
+      </w:r>
+      <w:r>
+        <w:rPr>
+          <w:sz w:val="18"/>
+          <w:szCs w:val="18"/>
+        </w:rPr>
+        <w:t xml:space="preserve"> </w:t>
+      </w:r>
+      <w:r>
+        <w:rPr>
+          <w:sz w:val="18"/>
+          <w:szCs w:val="18"/>
+          <w:lang w:val="en-US"/>
+        </w:rPr>
+        <w:t>chart</w:t>
+      </w:r>
+      <w:r>
+        <w:rPr>
+          <w:sz w:val="18"/>
+          <w:szCs w:val="18"/>
+        </w:rPr>
+        <w:t xml:space="preserve"> μέρος </w:t>
+      </w:r>
+      <w:r>
+        <w:rPr>
+          <w:sz w:val="18"/>
+          <w:szCs w:val="18"/>
+        </w:rPr>
+        <w:t>β</w:t>
+      </w:r>
+    </w:p>
+    <w:p/>
+    <w:p>
+      <w:r>
+        <w:rPr>
+          <w:noProof/>
+        </w:rPr>
+        <w:drawing>
+          <wp:inline distT="0" distB="0" distL="0" distR="0" wp14:anchorId="50CB404A" wp14:editId="209E2F5A">
+            <wp:extent cx="5274310" cy="937260"/>
+            <wp:effectExtent l="0" t="0" r="0" b="0"/>
+            <wp:docPr id="12" name="Εικόνα 12"/>
+            <wp:cNvGraphicFramePr>
+              <a:graphicFrameLocks xmlns:a="http://schemas.openxmlformats.org/drawingml/2006/main" noChangeAspect="1"/>
+            </wp:cNvGraphicFramePr>
+            <a:graphic xmlns:a="http://schemas.openxmlformats.org/drawingml/2006/main">
+              <a:graphicData uri="http://schemas.openxmlformats.org/drawingml/2006/picture">
+                <pic:pic xmlns:pic="http://schemas.openxmlformats.org/drawingml/2006/picture">
+                  <pic:nvPicPr>
+                    <pic:cNvPr id="1" name=""/>
+                    <pic:cNvPicPr/>
+                  </pic:nvPicPr>
+                  <pic:blipFill>
+                    <a:blip r:embed="rId13"/>
+                    <a:stretch>
+                      <a:fillRect/>
+                    </a:stretch>
+                  </pic:blipFill>
+                  <pic:spPr>
+                    <a:xfrm>
+                      <a:off x="0" y="0"/>
+                      <a:ext cx="5274310" cy="937260"/>
+                    </a:xfrm>
+                    <a:prstGeom prst="rect">
+                      <a:avLst/>
+                    </a:prstGeom>
+                  </pic:spPr>
+                </pic:pic>
+              </a:graphicData>
+            </a:graphic>
+          </wp:inline>
+        </w:drawing>
+      </w:r>
+    </w:p>
+    <w:p>
+      <w:pPr>
+        <w:jc w:val="center"/>
+        <w:rPr>
+          <w:sz w:val="18"/>
+          <w:szCs w:val="18"/>
+        </w:rPr>
+      </w:pPr>
+      <w:r>
+        <w:rPr>
+          <w:sz w:val="18"/>
+          <w:szCs w:val="18"/>
+        </w:rPr>
+        <w:t xml:space="preserve">Εικόνα </w:t>
+      </w:r>
+      <w:r>
+        <w:rPr>
+          <w:sz w:val="18"/>
+          <w:szCs w:val="18"/>
+        </w:rPr>
+        <w:t>5</w:t>
+      </w:r>
+      <w:r>
+        <w:rPr>
+          <w:sz w:val="18"/>
+          <w:szCs w:val="18"/>
+        </w:rPr>
+        <w:t xml:space="preserve">: </w:t>
+      </w:r>
+      <w:r>
+        <w:rPr>
+          <w:sz w:val="18"/>
+          <w:szCs w:val="18"/>
+          <w:lang w:val="en-US"/>
+        </w:rPr>
+        <w:t>Pert</w:t>
+      </w:r>
+      <w:r>
+        <w:rPr>
+          <w:sz w:val="18"/>
+          <w:szCs w:val="18"/>
+        </w:rPr>
+        <w:t xml:space="preserve"> </w:t>
+      </w:r>
+      <w:r>
+        <w:rPr>
+          <w:sz w:val="18"/>
+          <w:szCs w:val="18"/>
+          <w:lang w:val="en-US"/>
+        </w:rPr>
+        <w:t>chart</w:t>
+      </w:r>
+      <w:r>
+        <w:rPr>
+          <w:sz w:val="18"/>
+          <w:szCs w:val="18"/>
+        </w:rPr>
+        <w:t xml:space="preserve"> μέρος </w:t>
+      </w:r>
+      <w:r>
+        <w:rPr>
+          <w:sz w:val="18"/>
+          <w:szCs w:val="18"/>
+        </w:rPr>
+        <w:t>γ</w:t>
+      </w:r>
+    </w:p>
+    <w:p>
+      <w:r>
+        <w:rPr>
+          <w:noProof/>
+        </w:rPr>
+        <w:drawing>
+          <wp:inline distT="0" distB="0" distL="0" distR="0" wp14:anchorId="250531D0" wp14:editId="762D65D8">
+            <wp:extent cx="5274310" cy="1235710"/>
+            <wp:effectExtent l="0" t="0" r="0" b="0"/>
+            <wp:docPr id="13" name="Εικόνα 13"/>
+            <wp:cNvGraphicFramePr>
+              <a:graphicFrameLocks xmlns:a="http://schemas.openxmlformats.org/drawingml/2006/main" noChangeAspect="1"/>
+            </wp:cNvGraphicFramePr>
+            <a:graphic xmlns:a="http://schemas.openxmlformats.org/drawingml/2006/main">
+              <a:graphicData uri="http://schemas.openxmlformats.org/drawingml/2006/picture">
+                <pic:pic xmlns:pic="http://schemas.openxmlformats.org/drawingml/2006/picture">
+                  <pic:nvPicPr>
+                    <pic:cNvPr id="1" name=""/>
+                    <pic:cNvPicPr/>
+                  </pic:nvPicPr>
+                  <pic:blipFill>
+                    <a:blip r:embed="rId14"/>
+                    <a:stretch>
+                      <a:fillRect/>
+                    </a:stretch>
+                  </pic:blipFill>
+                  <pic:spPr>
+                    <a:xfrm>
+                      <a:off x="0" y="0"/>
+                      <a:ext cx="5274310" cy="1235710"/>
+                    </a:xfrm>
+                    <a:prstGeom prst="rect">
+                      <a:avLst/>
+                    </a:prstGeom>
+                  </pic:spPr>
+                </pic:pic>
+              </a:graphicData>
+            </a:graphic>
+          </wp:inline>
+        </w:drawing>
+      </w:r>
+    </w:p>
+    <w:p>
+      <w:pPr>
+        <w:jc w:val="center"/>
+        <w:rPr>
+          <w:sz w:val="18"/>
+          <w:szCs w:val="18"/>
+        </w:rPr>
+      </w:pPr>
+      <w:r>
+        <w:rPr>
+          <w:sz w:val="18"/>
+          <w:szCs w:val="18"/>
+        </w:rPr>
+        <w:t xml:space="preserve">Εικόνα </w:t>
+      </w:r>
+      <w:r>
+        <w:rPr>
+          <w:sz w:val="18"/>
+          <w:szCs w:val="18"/>
+        </w:rPr>
+        <w:t>6</w:t>
+      </w:r>
+      <w:r>
+        <w:rPr>
+          <w:sz w:val="18"/>
+          <w:szCs w:val="18"/>
+        </w:rPr>
+        <w:t xml:space="preserve">: </w:t>
+      </w:r>
+      <w:r>
+        <w:rPr>
+          <w:sz w:val="18"/>
+          <w:szCs w:val="18"/>
+          <w:lang w:val="en-US"/>
+        </w:rPr>
+        <w:t>Pert</w:t>
+      </w:r>
+      <w:r>
+        <w:rPr>
+          <w:sz w:val="18"/>
+          <w:szCs w:val="18"/>
+        </w:rPr>
+        <w:t xml:space="preserve"> </w:t>
+      </w:r>
+      <w:r>
+        <w:rPr>
+          <w:sz w:val="18"/>
+          <w:szCs w:val="18"/>
+          <w:lang w:val="en-US"/>
+        </w:rPr>
+        <w:t>chart</w:t>
+      </w:r>
+      <w:r>
+        <w:rPr>
+          <w:sz w:val="18"/>
+          <w:szCs w:val="18"/>
+        </w:rPr>
+        <w:t xml:space="preserve"> μέρος </w:t>
+      </w:r>
+      <w:r>
+        <w:rPr>
+          <w:sz w:val="18"/>
+          <w:szCs w:val="18"/>
+        </w:rPr>
+        <w:t>δ</w:t>
+      </w:r>
+    </w:p>
+    <w:p/>
+    <w:p>
+      <w:r>
+        <w:rPr>
+          <w:noProof/>
+        </w:rPr>
+        <w:drawing>
+          <wp:inline distT="0" distB="0" distL="0" distR="0" wp14:anchorId="5314A587" wp14:editId="4F757540">
+            <wp:extent cx="5274310" cy="1657985"/>
+            <wp:effectExtent l="0" t="0" r="0" b="0"/>
+            <wp:docPr id="14" name="Εικόνα 14"/>
+            <wp:cNvGraphicFramePr>
+              <a:graphicFrameLocks xmlns:a="http://schemas.openxmlformats.org/drawingml/2006/main" noChangeAspect="1"/>
+            </wp:cNvGraphicFramePr>
+            <a:graphic xmlns:a="http://schemas.openxmlformats.org/drawingml/2006/main">
+              <a:graphicData uri="http://schemas.openxmlformats.org/drawingml/2006/picture">
+                <pic:pic xmlns:pic="http://schemas.openxmlformats.org/drawingml/2006/picture">
+                  <pic:nvPicPr>
+                    <pic:cNvPr id="1" name=""/>
+                    <pic:cNvPicPr/>
+                  </pic:nvPicPr>
+                  <pic:blipFill>
+                    <a:blip r:embed="rId15"/>
+                    <a:stretch>
+                      <a:fillRect/>
+                    </a:stretch>
+                  </pic:blipFill>
+                  <pic:spPr>
+                    <a:xfrm>
+                      <a:off x="0" y="0"/>
+                      <a:ext cx="5274310" cy="1657985"/>
+                    </a:xfrm>
+                    <a:prstGeom prst="rect">
+                      <a:avLst/>
+                    </a:prstGeom>
+                  </pic:spPr>
+                </pic:pic>
+              </a:graphicData>
+            </a:graphic>
+          </wp:inline>
+        </w:drawing>
+      </w:r>
+    </w:p>
+    <w:p>
+      <w:pPr>
+        <w:jc w:val="center"/>
+        <w:rPr>
+          <w:sz w:val="18"/>
+          <w:szCs w:val="18"/>
+        </w:rPr>
+      </w:pPr>
+      <w:r>
+        <w:rPr>
+          <w:sz w:val="18"/>
+          <w:szCs w:val="18"/>
+        </w:rPr>
+        <w:t xml:space="preserve">Εικόνα </w:t>
+      </w:r>
+      <w:r>
+        <w:rPr>
+          <w:sz w:val="18"/>
+          <w:szCs w:val="18"/>
+        </w:rPr>
+        <w:t>7</w:t>
+      </w:r>
+      <w:r>
+        <w:rPr>
+          <w:sz w:val="18"/>
+          <w:szCs w:val="18"/>
+        </w:rPr>
+        <w:t xml:space="preserve">: </w:t>
+      </w:r>
+      <w:r>
+        <w:rPr>
+          <w:sz w:val="18"/>
+          <w:szCs w:val="18"/>
+          <w:lang w:val="en-US"/>
+        </w:rPr>
+        <w:t>Pert</w:t>
+      </w:r>
+      <w:r>
+        <w:rPr>
+          <w:sz w:val="18"/>
+          <w:szCs w:val="18"/>
+        </w:rPr>
+        <w:t xml:space="preserve"> </w:t>
+      </w:r>
+      <w:r>
+        <w:rPr>
+          <w:sz w:val="18"/>
+          <w:szCs w:val="18"/>
+          <w:lang w:val="en-US"/>
+        </w:rPr>
+        <w:t>chart</w:t>
+      </w:r>
+      <w:r>
+        <w:rPr>
+          <w:sz w:val="18"/>
+          <w:szCs w:val="18"/>
+        </w:rPr>
+        <w:t xml:space="preserve"> μέρος </w:t>
+      </w:r>
+      <w:r>
+        <w:rPr>
+          <w:sz w:val="18"/>
+          <w:szCs w:val="18"/>
+        </w:rPr>
+        <w:t>ε</w:t>
+      </w:r>
+    </w:p>
+    <w:p/>
+    <w:p>
+      <w:r>
+        <w:rPr>
+          <w:noProof/>
+        </w:rPr>
+        <w:drawing>
+          <wp:inline distT="0" distB="0" distL="0" distR="0" wp14:anchorId="640BDDA2" wp14:editId="555A0F36">
+            <wp:extent cx="5274310" cy="430530"/>
+            <wp:effectExtent l="0" t="0" r="0" b="0"/>
+            <wp:docPr id="15" name="Εικόνα 15"/>
+            <wp:cNvGraphicFramePr>
+              <a:graphicFrameLocks xmlns:a="http://schemas.openxmlformats.org/drawingml/2006/main" noChangeAspect="1"/>
+            </wp:cNvGraphicFramePr>
+            <a:graphic xmlns:a="http://schemas.openxmlformats.org/drawingml/2006/main">
+              <a:graphicData uri="http://schemas.openxmlformats.org/drawingml/2006/picture">
+                <pic:pic xmlns:pic="http://schemas.openxmlformats.org/drawingml/2006/picture">
+                  <pic:nvPicPr>
+                    <pic:cNvPr id="1" name=""/>
+                    <pic:cNvPicPr/>
+                  </pic:nvPicPr>
+                  <pic:blipFill>
+                    <a:blip r:embed="rId16"/>
+                    <a:stretch>
+                      <a:fillRect/>
+                    </a:stretch>
+                  </pic:blipFill>
+                  <pic:spPr>
+                    <a:xfrm>
+                      <a:off x="0" y="0"/>
+                      <a:ext cx="5274310" cy="430530"/>
+                    </a:xfrm>
+                    <a:prstGeom prst="rect">
+                      <a:avLst/>
+                    </a:prstGeom>
+                  </pic:spPr>
+                </pic:pic>
+              </a:graphicData>
+            </a:graphic>
+          </wp:inline>
+        </w:drawing>
+      </w:r>
+    </w:p>
+    <w:p>
+      <w:pPr>
+        <w:jc w:val="center"/>
+        <w:rPr>
+          <w:sz w:val="18"/>
+          <w:szCs w:val="18"/>
+        </w:rPr>
+      </w:pPr>
+      <w:r>
+        <w:rPr>
+          <w:sz w:val="18"/>
+          <w:szCs w:val="18"/>
+        </w:rPr>
+        <w:t xml:space="preserve">Εικόνα </w:t>
+      </w:r>
+      <w:r>
+        <w:rPr>
+          <w:sz w:val="18"/>
+          <w:szCs w:val="18"/>
+        </w:rPr>
+        <w:t>8:</w:t>
+      </w:r>
+      <w:r>
+        <w:rPr>
+          <w:sz w:val="18"/>
+          <w:szCs w:val="18"/>
+        </w:rPr>
+        <w:t xml:space="preserve"> </w:t>
+      </w:r>
+      <w:r>
+        <w:rPr>
+          <w:sz w:val="18"/>
+          <w:szCs w:val="18"/>
+          <w:lang w:val="en-US"/>
+        </w:rPr>
+        <w:t>Pert</w:t>
+      </w:r>
+      <w:r>
+        <w:rPr>
+          <w:sz w:val="18"/>
+          <w:szCs w:val="18"/>
+        </w:rPr>
+        <w:t xml:space="preserve"> </w:t>
+      </w:r>
+      <w:r>
+        <w:rPr>
+          <w:sz w:val="18"/>
+          <w:szCs w:val="18"/>
+          <w:lang w:val="en-US"/>
+        </w:rPr>
+        <w:t>chart</w:t>
+      </w:r>
+      <w:r>
+        <w:rPr>
+          <w:sz w:val="18"/>
+          <w:szCs w:val="18"/>
+        </w:rPr>
+        <w:t xml:space="preserve"> μέρος </w:t>
+      </w:r>
+      <w:r>
+        <w:rPr>
+          <w:sz w:val="18"/>
+          <w:szCs w:val="18"/>
+        </w:rPr>
+        <w:t>στ</w:t>
+      </w:r>
+    </w:p>
+    <w:p/>
+    <w:p/>
+    <w:p/>
+    <w:p/>
+    <w:p/>
+    <w:p/>
+    <w:p/>
+    <w:p/>
+    <w:p/>
+    <w:p>
+      <w:pPr>
+        <w:rPr>
+          <w:color w:val="00B050"/>
+        </w:rPr>
+      </w:pPr>
+      <w:r>
+        <w:rPr>
+          <w:color w:val="00B050"/>
+        </w:rPr>
+        <w:t>Περιγραφή της μεθόδου εργασίας:</w:t>
+      </w:r>
+    </w:p>
+    <w:p>
+      <w:pPr>
+        <w:jc w:val="both"/>
+      </w:pPr>
+      <w:r>
+        <w:rPr>
+          <w:lang w:val="en-US"/>
+        </w:rPr>
+        <w:t>Editor</w:t>
+      </w:r>
+      <w:r>
+        <w:t xml:space="preserve">: </w:t>
+      </w:r>
+      <w:r>
+        <w:t>Κρεμανταλά</w:t>
+      </w:r>
+      <w:r>
+        <w:t xml:space="preserve"> </w:t>
+      </w:r>
+      <w:r>
+        <w:t>Θεοδώρα</w:t>
+      </w:r>
+      <w:r>
+        <w:t xml:space="preserve"> </w:t>
+      </w:r>
+    </w:p>
+    <w:p>
+      <w:pPr>
+        <w:jc w:val="both"/>
+      </w:pPr>
+      <w:r>
+        <w:rPr>
+          <w:lang w:val="en-US"/>
+        </w:rPr>
+        <w:t>Contributor</w:t>
+      </w:r>
+      <w:r>
+        <w:t xml:space="preserve">: </w:t>
+      </w:r>
+      <w:r>
+        <w:t>Λουκάκης Εμμανουήλ</w:t>
+      </w:r>
+      <w:r>
+        <w:t xml:space="preserve"> </w:t>
+      </w:r>
+    </w:p>
+    <w:p>
+      <w:pPr>
+        <w:jc w:val="both"/>
+      </w:pPr>
+      <w:r>
+        <w:rPr>
+          <w:lang w:val="en-US"/>
+        </w:rPr>
+        <w:t>Peer</w:t>
+      </w:r>
+      <w:r>
+        <w:t xml:space="preserve"> </w:t>
+      </w:r>
+      <w:r>
+        <w:rPr>
+          <w:lang w:val="en-US"/>
+        </w:rPr>
+        <w:t>reviewer</w:t>
+      </w:r>
+      <w:r>
+        <w:t xml:space="preserve">: </w:t>
+      </w:r>
+      <w:r>
+        <w:t>Θανοπούλου Κωνσταντίνα</w:t>
+      </w:r>
+      <w:r>
+        <w:t xml:space="preserve">, </w:t>
+      </w:r>
+      <w:r>
+        <w:t>Ζαπαντιώτης</w:t>
+      </w:r>
+      <w:r>
+        <w:t xml:space="preserve"> </w:t>
+      </w:r>
+      <w:r>
+        <w:t>Μάριος</w:t>
+      </w:r>
+    </w:p>
+    <w:p>
+      <w:pPr>
+        <w:rPr>
+          <w:color w:val="00B050"/>
+        </w:rPr>
+      </w:pPr>
+    </w:p>
+    <w:p>
+      <w:r>
+        <w:t xml:space="preserve">Το μοντέλο διαχείρισης έργου που επιλέξαμε να ακολουθήσαμε είναι το </w:t>
+      </w:r>
+      <w:r>
+        <w:rPr>
+          <w:lang w:val="en-US"/>
+        </w:rPr>
+        <w:t>SCRUM</w:t>
+      </w:r>
+      <w:r>
+        <w:t>. Σύμφωνα με αυτό το μοντέλο έχουμε 3 φάσεις:</w:t>
+      </w:r>
+    </w:p>
+    <w:p>
+      <w:r>
+        <w:t>Στην αρχική φάση καταστρώνεται το πλάνο του έργου και υλοποιούνται ο σχεδιασμός και η αρχιτεκτονική του.</w:t>
+      </w:r>
+    </w:p>
+    <w:p>
+      <w:r>
+        <w:t xml:space="preserve">Στην συνέχεια ακολουθεί η φάση ανάπτυξης που χωρίζεται σε </w:t>
+      </w:r>
+      <w:r>
+        <w:rPr>
+          <w:lang w:val="en-US"/>
+        </w:rPr>
+        <w:t>sprints</w:t>
+      </w:r>
+      <w:r>
+        <w:t xml:space="preserve"> (κύκλοι ανάπτυξης). Σε κάθε </w:t>
+      </w:r>
+      <w:r>
+        <w:rPr>
+          <w:lang w:val="en-US"/>
+        </w:rPr>
+        <w:t>sprint</w:t>
+      </w:r>
+      <w:r>
+        <w:t xml:space="preserve"> αναπτύσσεται και ένα επιπλέον κομμάτι του έργου. Κάθε </w:t>
+      </w:r>
+      <w:r>
+        <w:rPr>
+          <w:lang w:val="en-US"/>
+        </w:rPr>
+        <w:t>sprint</w:t>
+      </w:r>
+      <w:r>
+        <w:t xml:space="preserve"> γενικά διαρκεί από 1 έως 4 εβδομάδες αλλά στην περίπτωση μας θα ισούται με το χρονικό διάστημα για την παράδοση κάθε παραδοτέου δηλαδ</w:t>
+      </w:r>
+      <w:r>
+        <w:t>ή</w:t>
+      </w:r>
+      <w:r>
+        <w:t xml:space="preserve"> 2 εβδομάδες. </w:t>
+      </w:r>
+    </w:p>
+    <w:p>
+      <w:r>
+        <w:t>Τέλος, στην τρίτη και τελική φάση έχουμε την ολοκλήρωση του έργου.</w:t>
+      </w:r>
+    </w:p>
+    <w:p>
+      <w:r>
+        <w:t xml:space="preserve">Σε αντίθεση με το </w:t>
+      </w:r>
+      <w:r>
+        <w:rPr>
+          <w:lang w:val="en-US"/>
+        </w:rPr>
+        <w:t>SCRUM</w:t>
+      </w:r>
+      <w:r>
+        <w:t xml:space="preserve"> που προτείνει καθημερινές συναντήσεις των 15 λεπτών, οι συναντήσεις μας έχουν κανονιστεί ώστε να μετράει η ομάδα την πρόοδο της ανά 3-4 μέρες λόγω διαφορετικών υποχρεώσεων των μελών της.</w:t>
+      </w:r>
+    </w:p>
+    <w:p>
+      <w:r>
+        <w:t xml:space="preserve">Στο μοντέλο </w:t>
+      </w:r>
+      <w:r>
+        <w:rPr>
+          <w:lang w:val="en-US"/>
+        </w:rPr>
+        <w:t>SCRUM</w:t>
+      </w:r>
+      <w:r>
+        <w:t xml:space="preserve"> υπάρχουν 3 βασικοί ρόλοι και είναι οι εξής:</w:t>
+      </w:r>
+    </w:p>
+    <w:p>
+      <w:r>
+        <w:rPr>
+          <w:b/>
+          <w:bCs/>
+        </w:rPr>
+        <w:t xml:space="preserve">Ο </w:t>
+      </w:r>
+      <w:r>
+        <w:rPr>
+          <w:b/>
+          <w:bCs/>
+          <w:lang w:val="en-US"/>
+        </w:rPr>
+        <w:t>Scrum</w:t>
+      </w:r>
+      <w:r>
+        <w:rPr>
+          <w:b/>
+          <w:bCs/>
+        </w:rPr>
+        <w:t xml:space="preserve"> </w:t>
+      </w:r>
+      <w:r>
+        <w:rPr>
+          <w:b/>
+          <w:bCs/>
+          <w:lang w:val="en-US"/>
+        </w:rPr>
+        <w:t>Master</w:t>
+      </w:r>
+      <w:r>
+        <w:t xml:space="preserve">: Είναι υπεύθυνος για τη διασφάλιση της ορθής ανάπτυξης του έργου σύμφωνα πάντα με τις πρακτικές, τις αξίες και τους κανόνες του μοντέλου </w:t>
+      </w:r>
+      <w:r>
+        <w:rPr>
+          <w:lang w:val="en-US"/>
+        </w:rPr>
+        <w:t>SCRUM</w:t>
+      </w:r>
+      <w:r>
+        <w:t xml:space="preserve">. Προστατεύει την ομάδα ανάπτυξης από εξωτερικές αποσπάσεις της προσοχής έτσι ώστε να διατηρήσει όσο το δυνατόν υψηλότερα το επίπεδο παραγωγικότητάς της. Οργανώνει τις συναντήσεις, ελέγχει το </w:t>
+      </w:r>
+      <w:r>
+        <w:rPr>
+          <w:lang w:val="en-US"/>
+        </w:rPr>
+        <w:t>backlog</w:t>
+      </w:r>
+      <w:r>
+        <w:t xml:space="preserve">, καταγράφει αποφάσεις και μετράει την πρόοδο. – Στην δική μας περίπτωση κανένα μέλος της ομάδας μας δεν έχει κάποια προηγούμενη εμπειρία με την μέθοδο </w:t>
+      </w:r>
+      <w:r>
+        <w:rPr>
+          <w:lang w:val="en-US"/>
+        </w:rPr>
+        <w:t>SCRUM</w:t>
+      </w:r>
+      <w:r>
+        <w:t xml:space="preserve">. Έτσι, ο ρόλος του </w:t>
+      </w:r>
+      <w:r>
+        <w:rPr>
+          <w:lang w:val="en-US"/>
+        </w:rPr>
+        <w:t>Scrum</w:t>
+      </w:r>
+      <w:r>
+        <w:t xml:space="preserve"> </w:t>
+      </w:r>
+      <w:r>
+        <w:rPr>
+          <w:lang w:val="en-US"/>
+        </w:rPr>
+        <w:t>Master</w:t>
+      </w:r>
+      <w:r>
+        <w:t xml:space="preserve"> δεν θα είναι προκαθορισμένος και θα αλλάζει από παραδοτέο σε παραδοτέο.  </w:t>
+      </w:r>
+    </w:p>
+    <w:p>
+      <w:r>
+        <w:rPr>
+          <w:b/>
+          <w:bCs/>
+        </w:rPr>
+        <w:t xml:space="preserve">Η ομάδα ανάπτυξης: </w:t>
+      </w:r>
+      <w:r>
+        <w:t xml:space="preserve">Εκτελεί τις κατάλληλες διαδικασίες και εργασίες που απαιτούνται για την υλοποίηση του έργου. Η ομάδα είναι αυτοελεγχόμενη και πρέπει να είναι σε θέση να αναδιοργανώνει αποτελεσματικά την λειτουργικότητά της, ώστε να επιτυγχάνονται οι προκαθορισμένοι στόχοι του κάθε </w:t>
+      </w:r>
+      <w:r>
+        <w:rPr>
+          <w:lang w:val="en-US"/>
+        </w:rPr>
+        <w:t>sprint</w:t>
+      </w:r>
+      <w:r>
+        <w:t xml:space="preserve">. Η ομάδα ανάπτυξης είναι υπεύθυνη για την εκτίμηση του χρόνου ενός </w:t>
+      </w:r>
+      <w:r>
+        <w:rPr>
+          <w:lang w:val="en-US"/>
+        </w:rPr>
+        <w:t>sprint</w:t>
+      </w:r>
+      <w:r>
+        <w:t>, για τα κομμάτια που έχουν καθυστερήσει, αλλά και για την επανεξέταση της λίστας καθυστερήσεων του έργου. – Την ομάδα ανάπτυξης αποτελούν και τα 4 μέλη της ομάδας μας.</w:t>
+      </w:r>
+    </w:p>
+    <w:p>
+      <w:r>
+        <w:rPr>
+          <w:b/>
+          <w:bCs/>
+          <w:lang w:val="en-US"/>
+        </w:rPr>
+        <w:t>Product</w:t>
+      </w:r>
+      <w:r>
+        <w:rPr>
+          <w:b/>
+          <w:bCs/>
+        </w:rPr>
+        <w:t xml:space="preserve"> </w:t>
+      </w:r>
+      <w:r>
+        <w:rPr>
+          <w:b/>
+          <w:bCs/>
+          <w:lang w:val="en-US"/>
+        </w:rPr>
+        <w:t>Owner</w:t>
+      </w:r>
+      <w:r>
+        <w:rPr>
+          <w:b/>
+          <w:bCs/>
+        </w:rPr>
+        <w:t xml:space="preserve">: </w:t>
+      </w:r>
+      <w:r>
+        <w:t xml:space="preserve">Είναι ο υπεύθυνος για το έργο, όσον αφορά την διαχείριση, τον έλεγχο και την καταγραφή των καταλόγων των απαιτήσεων του έργου. Ο </w:t>
+      </w:r>
+      <w:r>
+        <w:rPr>
+          <w:lang w:val="en-US"/>
+        </w:rPr>
+        <w:t>Product</w:t>
+      </w:r>
+      <w:r>
+        <w:t xml:space="preserve"> </w:t>
+      </w:r>
+      <w:r>
+        <w:rPr>
+          <w:lang w:val="en-US"/>
+        </w:rPr>
+        <w:t>Owner</w:t>
+      </w:r>
+      <w:r>
+        <w:t xml:space="preserve"> επιλέγεται από τον </w:t>
+      </w:r>
+      <w:r>
+        <w:rPr>
+          <w:lang w:val="en-US"/>
+        </w:rPr>
+        <w:t>Scrum</w:t>
+      </w:r>
+      <w:r>
+        <w:t xml:space="preserve"> </w:t>
+      </w:r>
+      <w:r>
+        <w:rPr>
+          <w:lang w:val="en-US"/>
+        </w:rPr>
+        <w:t>Master</w:t>
+      </w:r>
+      <w:r>
+        <w:t xml:space="preserve"> και τον πελάτη.  Είναι αυτός που επιλέγει σε συνεργασία με την ομάδα ανάπτυξης ποιες απαιτήσεις θα υλοποιηθούν σε κάθε </w:t>
+      </w:r>
+      <w:r>
+        <w:rPr>
+          <w:lang w:val="en-US"/>
+        </w:rPr>
+        <w:t>sprint</w:t>
+      </w:r>
+      <w:r>
+        <w:t xml:space="preserve"> </w:t>
+      </w:r>
+      <w:r>
+        <w:rPr>
+          <w:lang w:val="en-US"/>
+        </w:rPr>
+        <w:t>cycle</w:t>
+      </w:r>
+      <w:r>
+        <w:t xml:space="preserve"> και με ποια σειρά. Επίσης συμμετέχει ενεργά στην εκτίμηση της προσπάθειας που απαιτείται για την υλοποίηση των απαιτήσεων (χρόνος, εργαλεία κλπ.) και συμβάλει αποφασιστικά στην </w:t>
+      </w:r>
+      <w:r>
+        <w:lastRenderedPageBreak/>
+        <w:t xml:space="preserve">εξεύρεση λύσεων κατά την διάρκεια της ανάπτυξης. – Στην δική μας περίπτωση ο ρόλος αυτός δεν θα είναι προκαθορισμένος και θα αλλάζει από παραδοτέο σε παραδοτέο.  </w:t>
+      </w:r>
+    </w:p>
+    <w:p>
+      <w:r>
+        <w:t>Πηγές πληροφοριών</w:t>
+      </w:r>
+      <w:r>
+        <w:t xml:space="preserve"> </w:t>
+      </w:r>
+      <w:r>
+        <w:t xml:space="preserve">πήραμε από τη σελίδα </w:t>
+      </w:r>
+      <w:r>
+        <w:t xml:space="preserve"> </w:t>
+      </w:r>
+      <w:hyperlink r:id="rId17" w:history="1">
+        <w:r>
+          <w:rPr>
+            <w:rStyle w:val="-"/>
+          </w:rPr>
+          <w:t>https://people.iee.ihu.gr/~sfetsos/Scrum.html</w:t>
+        </w:r>
+      </w:hyperlink>
+      <w:r>
+        <w:t xml:space="preserve"> </w:t>
+      </w:r>
+      <w:r>
+        <w:t xml:space="preserve"> </w:t>
+      </w:r>
+      <w:r>
+        <w:rPr>
+          <w:vertAlign w:val="superscript"/>
+        </w:rPr>
+        <w:t>[3]</w:t>
+      </w:r>
+      <w:r>
+        <w:t xml:space="preserve"> </w:t>
+      </w:r>
+      <w:r>
+        <w:t xml:space="preserve">και οι διαφάνειες του μαθήματος. </w:t>
+      </w:r>
+    </w:p>
+    <w:p>
+      <w:pPr>
+        <w:rPr>
+          <w:color w:val="00B050"/>
+        </w:rPr>
+      </w:pPr>
+      <w:r>
+        <w:rPr>
+          <w:color w:val="00B050"/>
+        </w:rPr>
+        <w:t>Βασικά εργαλεία που θα χρησιμοποιήσουμε:</w:t>
+      </w:r>
+    </w:p>
+    <w:p>
+      <w:pPr>
+        <w:jc w:val="both"/>
+      </w:pPr>
+      <w:r>
+        <w:rPr>
+          <w:lang w:val="en-US"/>
+        </w:rPr>
+        <w:t>Editor</w:t>
+      </w:r>
+      <w:r>
+        <w:t xml:space="preserve">: </w:t>
+      </w:r>
+      <w:r>
+        <w:t>Όλα</w:t>
+      </w:r>
+      <w:r>
+        <w:t xml:space="preserve"> </w:t>
+      </w:r>
+      <w:r>
+        <w:t>τα</w:t>
+      </w:r>
+      <w:r>
+        <w:t xml:space="preserve"> </w:t>
+      </w:r>
+      <w:r>
+        <w:t>μέλη της ομάδας</w:t>
+      </w:r>
+    </w:p>
+    <w:p>
+      <w:pPr>
+        <w:jc w:val="both"/>
+      </w:pPr>
+      <w:r>
+        <w:rPr>
+          <w:lang w:val="en-US"/>
+        </w:rPr>
+        <w:t>Contributor</w:t>
+      </w:r>
+      <w:r>
+        <w:rPr>
+          <w:lang w:val="en-US"/>
+        </w:rPr>
+        <w:t xml:space="preserve">: </w:t>
+      </w:r>
+      <w:r>
+        <w:t>-</w:t>
+      </w:r>
+    </w:p>
+    <w:p>
+      <w:pPr>
+        <w:jc w:val="both"/>
+      </w:pPr>
+      <w:r>
+        <w:rPr>
+          <w:lang w:val="en-US"/>
+        </w:rPr>
+        <w:t>Peer</w:t>
+      </w:r>
+      <w:r>
+        <w:t xml:space="preserve"> </w:t>
+      </w:r>
+      <w:r>
+        <w:rPr>
+          <w:lang w:val="en-US"/>
+        </w:rPr>
+        <w:t>reviewer</w:t>
+      </w:r>
+      <w:r>
+        <w:t>: -</w:t>
+      </w:r>
+    </w:p>
+    <w:p>
+      <w:r>
+        <w:t>Τα βασικά εργαλεία που θα χρησιμοποιήσουμε:</w:t>
+      </w:r>
+    </w:p>
+    <w:p>
+      <w:r>
+        <w:t xml:space="preserve">Η γλώσσα προγραμματισμού που θα χρησιμοποιήσουμε είναι η </w:t>
+      </w:r>
+      <w:r>
+        <w:rPr>
+          <w:lang w:val="en-US"/>
+        </w:rPr>
+        <w:t>Python</w:t>
+      </w:r>
+      <w:r>
+        <w:t xml:space="preserve"> και πιο συγκεκριμένα θα χρησιμοποιήσουμε τη βιβλιοθήκη </w:t>
+      </w:r>
+      <w:r>
+        <w:rPr>
+          <w:lang w:val="en-US"/>
+        </w:rPr>
+        <w:t>pygame</w:t>
+      </w:r>
+      <w:r>
+        <w:t xml:space="preserve"> </w:t>
+      </w:r>
+      <w:r>
+        <w:t>που διαθέτε</w:t>
+      </w:r>
+      <w:r>
+        <w:t xml:space="preserve">ι. Το </w:t>
+      </w:r>
+      <w:r>
+        <w:t>περιβάλλον συγγραφής του κώδικα</w:t>
+      </w:r>
+      <w:r>
+        <w:t xml:space="preserve"> </w:t>
+      </w:r>
+      <w:r>
+        <w:t xml:space="preserve">θα είναι </w:t>
+      </w:r>
+      <w:r>
+        <w:t xml:space="preserve">το </w:t>
+      </w:r>
+      <w:r>
+        <w:rPr>
+          <w:lang w:val="en-US"/>
+        </w:rPr>
+        <w:t>Visual</w:t>
+      </w:r>
+      <w:r>
+        <w:t xml:space="preserve"> </w:t>
+      </w:r>
+      <w:r>
+        <w:rPr>
+          <w:lang w:val="en-US"/>
+        </w:rPr>
+        <w:t>Studio</w:t>
+      </w:r>
+      <w:r>
+        <w:t xml:space="preserve"> </w:t>
+      </w:r>
+      <w:r>
+        <w:rPr>
+          <w:lang w:val="en-US"/>
+        </w:rPr>
+        <w:t>Code</w:t>
+      </w:r>
+      <w:r>
+        <w:t>.</w:t>
+      </w:r>
+    </w:p>
+    <w:p>
+      <w:r>
+        <w:t>Όσον αφορά τα κείμενα που θα τα συντάξουμε θα</w:t>
+      </w:r>
+      <w:r>
+        <w:t xml:space="preserve"> χρησιμοποιήσουμε</w:t>
+      </w:r>
+      <w:r>
+        <w:t xml:space="preserve"> το </w:t>
+      </w:r>
+      <w:r>
+        <w:rPr>
+          <w:lang w:val="en-US"/>
+        </w:rPr>
+        <w:t>Microsoft</w:t>
+      </w:r>
+      <w:r>
+        <w:t xml:space="preserve"> </w:t>
+      </w:r>
+      <w:r>
+        <w:rPr>
+          <w:lang w:val="en-US"/>
+        </w:rPr>
+        <w:t>Word</w:t>
+      </w:r>
+      <w:r>
+        <w:t xml:space="preserve">, ενώ για τα διαγράμματα θα χρησιμοποιήσουμε </w:t>
+      </w:r>
+      <w:r>
+        <w:rPr>
+          <w:lang w:val="en-US"/>
+        </w:rPr>
+        <w:t>Microsoft</w:t>
+      </w:r>
+      <w:r>
+        <w:t xml:space="preserve"> </w:t>
+      </w:r>
+      <w:r>
+        <w:rPr>
+          <w:lang w:val="en-US"/>
+        </w:rPr>
+        <w:t>Visio</w:t>
+      </w:r>
+      <w:r>
+        <w:t xml:space="preserve"> και το </w:t>
+      </w:r>
+      <w:r>
+        <w:rPr>
+          <w:lang w:val="en-US"/>
+        </w:rPr>
+        <w:t>online</w:t>
+      </w:r>
+      <w:r>
+        <w:t xml:space="preserve"> </w:t>
+      </w:r>
+      <w:r>
+        <w:t xml:space="preserve">πρόγραμμα </w:t>
+      </w:r>
+      <w:hyperlink r:id="rId18" w:history="1">
+        <w:r>
+          <w:rPr>
+            <w:rStyle w:val="-"/>
+            <w:lang w:val="en-US"/>
+          </w:rPr>
+          <w:t>https</w:t>
+        </w:r>
+        <w:r>
+          <w:rPr>
+            <w:rStyle w:val="-"/>
+          </w:rPr>
+          <w:t>://</w:t>
+        </w:r>
+        <w:r>
+          <w:rPr>
+            <w:rStyle w:val="-"/>
+            <w:lang w:val="en-US"/>
+          </w:rPr>
+          <w:t>www</w:t>
+        </w:r>
+        <w:r>
+          <w:rPr>
+            <w:rStyle w:val="-"/>
+          </w:rPr>
+          <w:t>.</w:t>
+        </w:r>
+        <w:r>
+          <w:rPr>
+            <w:rStyle w:val="-"/>
+            <w:lang w:val="en-US"/>
+          </w:rPr>
+          <w:t>teamgantt</w:t>
+        </w:r>
+        <w:r>
+          <w:rPr>
+            <w:rStyle w:val="-"/>
+          </w:rPr>
+          <w:t>.</w:t>
+        </w:r>
+        <w:r>
+          <w:rPr>
+            <w:rStyle w:val="-"/>
+            <w:lang w:val="en-US"/>
+          </w:rPr>
+          <w:t>com</w:t>
+        </w:r>
+        <w:r>
+          <w:rPr>
+            <w:rStyle w:val="-"/>
+          </w:rPr>
+          <w:t>/</w:t>
+        </w:r>
+      </w:hyperlink>
+      <w:r>
+        <w:t>.</w:t>
+      </w:r>
+    </w:p>
+    <w:p>
+      <w:r>
+        <w:t xml:space="preserve">Για τη δημιουργία του </w:t>
+      </w:r>
+      <w:r>
+        <w:rPr>
+          <w:lang w:val="en-US"/>
+        </w:rPr>
+        <w:t>logo</w:t>
+      </w:r>
+      <w:r>
+        <w:t xml:space="preserve"> </w:t>
+      </w:r>
+      <w:r>
+        <w:t xml:space="preserve">χρησιμοποιήσαμε </w:t>
+      </w:r>
+      <w:r>
+        <w:rPr>
+          <w:lang w:val="en-US"/>
+        </w:rPr>
+        <w:t>template</w:t>
+      </w:r>
+      <w:r>
+        <w:t xml:space="preserve"> </w:t>
+      </w:r>
+      <w:r>
+        <w:t xml:space="preserve">από την </w:t>
+      </w:r>
+      <w:r>
+        <w:rPr>
+          <w:lang w:val="en-US"/>
+        </w:rPr>
+        <w:t>online</w:t>
+      </w:r>
+      <w:r>
+        <w:t xml:space="preserve"> </w:t>
+      </w:r>
+      <w:r>
+        <w:t xml:space="preserve">σελίδα </w:t>
+      </w:r>
+      <w:r>
+        <w:rPr>
+          <w:lang w:val="en-US"/>
+        </w:rPr>
+        <w:t>FreeLogo</w:t>
+      </w:r>
+      <w:r>
+        <w:t xml:space="preserve"> </w:t>
+      </w:r>
+      <w:r>
+        <w:rPr>
+          <w:lang w:val="en-US"/>
+        </w:rPr>
+        <w:t>Design</w:t>
+      </w:r>
+      <w:r>
+        <w:rPr>
+          <w:vertAlign w:val="superscript"/>
+        </w:rPr>
+        <w:t>[</w:t>
+      </w:r>
+      <w:r>
+        <w:rPr>
+          <w:vertAlign w:val="superscript"/>
+        </w:rPr>
+        <w:t>4</w:t>
+      </w:r>
+      <w:r>
+        <w:rPr>
+          <w:vertAlign w:val="superscript"/>
+        </w:rPr>
+        <w:t>]</w:t>
+      </w:r>
+      <w:r>
+        <w:t>.</w:t>
+      </w:r>
+    </w:p>
+    <w:p>
+      <w:pPr>
+        <w:rPr>
+          <w:color w:val="00B050"/>
+        </w:rPr>
+      </w:pPr>
+      <w:r>
+        <w:rPr>
+          <w:color w:val="00B050"/>
+        </w:rPr>
+        <w:t>Βιβλιογραφία:</w:t>
+      </w:r>
+    </w:p>
+    <w:p>
+      <w:r>
+        <w:t>[1]</w:t>
+      </w:r>
+      <w:r>
+        <w:t xml:space="preserve"> </w:t>
+      </w:r>
+      <w:r>
+        <w:t>https://www.teamgantt.com/</w:t>
+      </w:r>
+    </w:p>
+    <w:p>
+      <w:r>
+        <w:t>[2]</w:t>
+      </w:r>
+      <w:r>
+        <w:t xml:space="preserve"> </w:t>
+      </w:r>
+      <w:r>
+        <w:t>https://www.microsoft.com/el-gr/microsoft-365/visio/flowchart-software</w:t>
+      </w:r>
+    </w:p>
+    <w:p>
+      <w:r>
+        <w:t>[3]</w:t>
+      </w:r>
+      <w:r>
+        <w:t xml:space="preserve"> </w:t>
+      </w:r>
+      <w:hyperlink r:id="rId19" w:history="1">
+        <w:r>
+          <w:rPr>
+            <w:rStyle w:val="-"/>
+          </w:rPr>
+          <w:t>https://people.iee.ihu.gr/~sfetsos/Scrum.html</w:t>
+        </w:r>
+      </w:hyperlink>
+    </w:p>
+    <w:p>
+      <w:pPr>
+        <w:rPr>
+          <w:lang w:val="en-US"/>
+        </w:rPr>
+      </w:pPr>
+      <w:r>
+        <w:t>[4]</w:t>
+      </w:r>
+      <w:r>
+        <w:rPr>
+          <w:lang w:val="en-US"/>
+        </w:rPr>
+        <w:t xml:space="preserve"> </w:t>
+      </w:r>
+      <w:r>
+        <w:rPr>
+          <w:lang w:val="en-US"/>
+        </w:rPr>
+        <w:t>https://www.freelogodesign.org/</w:t>
+      </w:r>
+    </w:p>
+    <w:p/>
     <w:sectPr>
-      <w:headerReference w:type="default" r:id="rId11"/>
-      <w:footerReference w:type="default" r:id="rId12"/>
+      <w:headerReference w:type="default" r:id="rId20"/>
+      <w:footerReference w:type="default" r:id="rId21"/>
       <w:pgSz w:w="11906" w:h="16838"/>
       <w:pgMar w:top="1440" w:right="1800" w:bottom="1440" w:left="1800" w:header="708" w:footer="708" w:gutter="0"/>
       <w:cols w:space="708"/>
@@ -3810,7 +5639,7 @@
   <w:abstractNum w:abstractNumId="0" w15:restartNumberingAfterBreak="0">
     <w:nsid w:val="1A002E82"/>
     <w:multiLevelType w:val="hybridMultilevel"/>
-    <w:tmpl w:val="E6D2B564"/>
+    <w:tmpl w:val="51CEDE2C"/>
     <w:lvl w:ilvl="0" w:tplc="04080001">
       <w:start w:val="1"/>
       <w:numFmt w:val="bullet"/>
@@ -4049,6 +5878,7 @@
     <w:lsdException w:name="HTML Sample" w:semiHidden="1" w:unhideWhenUsed="1"/>
     <w:lsdException w:name="HTML Typewriter" w:semiHidden="1" w:unhideWhenUsed="1"/>
     <w:lsdException w:name="HTML Variable" w:semiHidden="1" w:unhideWhenUsed="1"/>
+    <w:lsdException w:name="Normal Table" w:semiHidden="1" w:unhideWhenUsed="1"/>
     <w:lsdException w:name="annotation subject" w:semiHidden="1" w:unhideWhenUsed="1"/>
     <w:lsdException w:name="No List" w:semiHidden="1" w:unhideWhenUsed="1"/>
     <w:lsdException w:name="Outline List 1" w:semiHidden="1" w:unhideWhenUsed="1"/>
@@ -4091,8 +5921,11 @@
     <w:lsdException w:name="Table Contemporary" w:semiHidden="1" w:unhideWhenUsed="1"/>
     <w:lsdException w:name="Table Elegant" w:semiHidden="1" w:unhideWhenUsed="1"/>
     <w:lsdException w:name="Table Professional" w:semiHidden="1" w:unhideWhenUsed="1"/>
+    <w:lsdException w:name="Table Subtle 1" w:semiHidden="1" w:unhideWhenUsed="1"/>
     <w:lsdException w:name="Table Subtle 2" w:semiHidden="1" w:unhideWhenUsed="1"/>
     <w:lsdException w:name="Table Web 1" w:semiHidden="1" w:unhideWhenUsed="1"/>
+    <w:lsdException w:name="Table Web 2" w:semiHidden="1" w:unhideWhenUsed="1"/>
+    <w:lsdException w:name="Table Web 3" w:semiHidden="1" w:unhideWhenUsed="1"/>
     <w:lsdException w:name="Balloon Text" w:semiHidden="1" w:unhideWhenUsed="1"/>
     <w:lsdException w:name="Table Grid" w:uiPriority="39"/>
     <w:lsdException w:name="Table Theme" w:semiHidden="1" w:unhideWhenUsed="1"/>
@@ -4445,6 +6278,18 @@
       <w:contextualSpacing/>
     </w:pPr>
   </w:style>
+  <w:style w:type="character" w:styleId="a7">
+    <w:name w:val="Unresolved Mention"/>
+    <w:basedOn w:val="a0"/>
+    <w:uiPriority w:val="99"/>
+    <w:semiHidden/>
+    <w:unhideWhenUsed/>
+    <w:rsid w:val="0091219C"/>
+    <w:rPr>
+      <w:color w:val="605E5C"/>
+      <w:shd w:val="clear" w:color="auto" w:fill="E1DFDD"/>
+    </w:rPr>
+  </w:style>
 </w:styles>
 </file>
 
@@ -4552,6 +6397,7 @@
     <w:rsid w:val="003352B5"/>
     <w:rsid w:val="00440C94"/>
     <w:rsid w:val="00A678ED"/>
+    <w:rsid w:val="00AE74F8"/>
     <w:rsid w:val="00D02913"/>
     <w:rsid w:val="00DB0E84"/>
   </w:rsids>
@@ -4699,6 +6545,7 @@
     <w:lsdException w:name="HTML Sample" w:semiHidden="1" w:unhideWhenUsed="1"/>
     <w:lsdException w:name="HTML Typewriter" w:semiHidden="1" w:unhideWhenUsed="1"/>
     <w:lsdException w:name="HTML Variable" w:semiHidden="1" w:unhideWhenUsed="1"/>
+    <w:lsdException w:name="Normal Table" w:semiHidden="1" w:unhideWhenUsed="1"/>
     <w:lsdException w:name="annotation subject" w:semiHidden="1" w:unhideWhenUsed="1"/>
     <w:lsdException w:name="No List" w:semiHidden="1" w:unhideWhenUsed="1"/>
     <w:lsdException w:name="Outline List 1" w:semiHidden="1" w:unhideWhenUsed="1"/>
@@ -4741,8 +6588,11 @@
     <w:lsdException w:name="Table Contemporary" w:semiHidden="1" w:unhideWhenUsed="1"/>
     <w:lsdException w:name="Table Elegant" w:semiHidden="1" w:unhideWhenUsed="1"/>
     <w:lsdException w:name="Table Professional" w:semiHidden="1" w:unhideWhenUsed="1"/>
+    <w:lsdException w:name="Table Subtle 1" w:semiHidden="1" w:unhideWhenUsed="1"/>
     <w:lsdException w:name="Table Subtle 2" w:semiHidden="1" w:unhideWhenUsed="1"/>
     <w:lsdException w:name="Table Web 1" w:semiHidden="1" w:unhideWhenUsed="1"/>
+    <w:lsdException w:name="Table Web 2" w:semiHidden="1" w:unhideWhenUsed="1"/>
+    <w:lsdException w:name="Table Web 3" w:semiHidden="1" w:unhideWhenUsed="1"/>
     <w:lsdException w:name="Balloon Text" w:semiHidden="1" w:unhideWhenUsed="1"/>
     <w:lsdException w:name="Table Grid" w:uiPriority="39"/>
     <w:lsdException w:name="Table Theme" w:semiHidden="1" w:unhideWhenUsed="1"/>
